--- a/报告轻型1.docx
+++ b/报告轻型1.docx
@@ -245,7 +245,7 @@
                 <w:sz w:val="32"/>
                 <w:szCs w:val="32"/>
               </w:rPr>
-              <w:t>轿车</w:t>
+              <w:t>--</w:t>
             </w:r>
           </w:p>
         </w:tc>
@@ -1823,7 +1823,7 @@
                 <w:color w:val="000000"/>
                 <w:sz w:val="21"/>
               </w:rPr>
-              <w:t>轿车</w:t>
+              <w:t>--</w:t>
             </w:r>
           </w:p>
         </w:tc>
@@ -1889,7 +1889,7 @@
                 <w:color w:val="000000"/>
                 <w:sz w:val="21"/>
               </w:rPr>
-              <w:t>MKZ2.0F RES6</w:t>
+              <w:t>BYD6460ST6A</w:t>
             </w:r>
           </w:p>
         </w:tc>
@@ -2020,7 +2020,7 @@
                 <w:color w:val="000000"/>
                 <w:sz w:val="21"/>
               </w:rPr>
-              <w:t>林肯</w:t>
+              <w:t>比亚迪（BYD）</w:t>
             </w:r>
           </w:p>
         </w:tc>
@@ -2250,7 +2250,7 @@
                 <w:color w:val="000000"/>
                 <w:sz w:val="21"/>
               </w:rPr>
-              <w:t>福特汽车公司</w:t>
+              <w:t>比亚迪汽车有限公司</w:t>
             </w:r>
           </w:p>
         </w:tc>
@@ -3258,7 +3258,7 @@
                 <w:color w:val="000000"/>
                 <w:sz w:val="21"/>
               </w:rPr>
-              <w:t>MKZ2.0F RES6</w:t>
+              <w:t>BYD6460ST6A</w:t>
             </w:r>
             <w:r>
               <w:rPr>
@@ -3662,16 +3662,6 @@
         <w:gridCol w:w="3373"/>
       </w:tblGrid>
       <w:tr>
-        <w:tblPrEx>
-          <w:tblBorders>
-            <w:top w:val="none" w:color="auto" w:sz="0" w:space="0"/>
-            <w:left w:val="none" w:color="auto" w:sz="0" w:space="0"/>
-            <w:bottom w:val="single" w:color="auto" w:sz="4" w:space="0"/>
-            <w:right w:val="none" w:color="auto" w:sz="0" w:space="0"/>
-            <w:insideH w:val="none" w:color="auto" w:sz="0" w:space="0"/>
-            <w:insideV w:val="none" w:color="auto" w:sz="0" w:space="0"/>
-          </w:tblBorders>
-        </w:tblPrEx>
         <w:trPr>
           <w:wBefore w:w="0" w:type="dxa"/>
           <w:wAfter w:w="0" w:type="dxa"/>
@@ -3796,6 +3786,85 @@
               </w:rPr>
               <w:t xml:space="preserve">  </w:t>
             </w:r>
+          </w:p>
+        </w:tc>
+      </w:tr>
+      <w:tr>
+        <w:trPr>
+          <w:wBefore w:w="0" w:type="dxa"/>
+          <w:wAfter w:w="0" w:type="dxa"/>
+          <w:cantSplit/>
+        </w:trPr>
+        <w:tc>
+          <w:tcPr>
+            <w:tcW w:w="3261" w:type="dxa"/>
+            <w:tcBorders>
+              <w:top w:val="nil"/>
+              <w:left w:val="nil"/>
+              <w:bottom w:val="nil"/>
+              <w:right w:val="nil"/>
+            </w:tcBorders>
+            <w:noWrap w:val="0"/>
+            <w:vAlign w:val="center"/>
+          </w:tcPr>
+          <w:p>
+            <w:pPr>
+              <w:spacing w:line="400" w:lineRule="exact"/>
+              <w:rPr>
+                <w:rFonts w:hint="eastAsia" w:hAnsi="宋体"/>
+                <w:color w:val="000000"/>
+                <w:sz w:val="21"/>
+              </w:rPr>
+            </w:pPr>
+          </w:p>
+        </w:tc>
+        <w:tc>
+          <w:tcPr>
+            <w:tcW w:w="3005" w:type="dxa"/>
+            <w:vMerge w:val="continue"/>
+            <w:tcBorders>
+              <w:top w:val="nil"/>
+              <w:left w:val="nil"/>
+              <w:bottom w:val="nil"/>
+              <w:right w:val="nil"/>
+            </w:tcBorders>
+            <w:noWrap w:val="0"/>
+            <w:vAlign w:val="top"/>
+          </w:tcPr>
+          <w:p>
+            <w:pPr>
+              <w:spacing w:line="400" w:lineRule="exact"/>
+              <w:jc w:val="center"/>
+              <w:rPr>
+                <w:rFonts w:hint="eastAsia" w:hAnsi="宋体"/>
+                <w:color w:val="000000"/>
+                <w:sz w:val="44"/>
+              </w:rPr>
+            </w:pPr>
+          </w:p>
+        </w:tc>
+        <w:tc>
+          <w:tcPr>
+            <w:tcW w:w="3373" w:type="dxa"/>
+            <w:tcBorders>
+              <w:top w:val="nil"/>
+              <w:left w:val="nil"/>
+              <w:bottom w:val="nil"/>
+              <w:right w:val="nil"/>
+            </w:tcBorders>
+            <w:noWrap w:val="0"/>
+            <w:vAlign w:val="center"/>
+          </w:tcPr>
+          <w:p>
+            <w:pPr>
+              <w:spacing w:line="400" w:lineRule="exact"/>
+              <w:jc w:val="center"/>
+              <w:rPr>
+                <w:rFonts w:hint="eastAsia" w:hAnsi="宋体"/>
+                <w:color w:val="000000"/>
+                <w:sz w:val="21"/>
+              </w:rPr>
+            </w:pPr>
           </w:p>
         </w:tc>
       </w:tr>
@@ -3821,95 +3890,6 @@
             <w:tcBorders>
               <w:top w:val="nil"/>
               <w:left w:val="nil"/>
-              <w:bottom w:val="nil"/>
-              <w:right w:val="nil"/>
-            </w:tcBorders>
-            <w:noWrap w:val="0"/>
-            <w:vAlign w:val="center"/>
-          </w:tcPr>
-          <w:p>
-            <w:pPr>
-              <w:spacing w:line="400" w:lineRule="exact"/>
-              <w:rPr>
-                <w:rFonts w:hint="eastAsia" w:hAnsi="宋体"/>
-                <w:color w:val="000000"/>
-                <w:sz w:val="21"/>
-              </w:rPr>
-            </w:pPr>
-          </w:p>
-        </w:tc>
-        <w:tc>
-          <w:tcPr>
-            <w:tcW w:w="3005" w:type="dxa"/>
-            <w:vMerge w:val="continue"/>
-            <w:tcBorders>
-              <w:top w:val="nil"/>
-              <w:left w:val="nil"/>
-              <w:bottom w:val="nil"/>
-              <w:right w:val="nil"/>
-            </w:tcBorders>
-            <w:noWrap w:val="0"/>
-            <w:vAlign w:val="top"/>
-          </w:tcPr>
-          <w:p>
-            <w:pPr>
-              <w:spacing w:line="400" w:lineRule="exact"/>
-              <w:jc w:val="center"/>
-              <w:rPr>
-                <w:rFonts w:hint="eastAsia" w:hAnsi="宋体"/>
-                <w:color w:val="000000"/>
-                <w:sz w:val="44"/>
-              </w:rPr>
-            </w:pPr>
-          </w:p>
-        </w:tc>
-        <w:tc>
-          <w:tcPr>
-            <w:tcW w:w="3373" w:type="dxa"/>
-            <w:tcBorders>
-              <w:top w:val="nil"/>
-              <w:left w:val="nil"/>
-              <w:bottom w:val="nil"/>
-              <w:right w:val="nil"/>
-            </w:tcBorders>
-            <w:noWrap w:val="0"/>
-            <w:vAlign w:val="center"/>
-          </w:tcPr>
-          <w:p>
-            <w:pPr>
-              <w:spacing w:line="400" w:lineRule="exact"/>
-              <w:jc w:val="center"/>
-              <w:rPr>
-                <w:rFonts w:hint="eastAsia" w:hAnsi="宋体"/>
-                <w:color w:val="000000"/>
-                <w:sz w:val="21"/>
-              </w:rPr>
-            </w:pPr>
-          </w:p>
-        </w:tc>
-      </w:tr>
-      <w:tr>
-        <w:tblPrEx>
-          <w:tblBorders>
-            <w:top w:val="none" w:color="auto" w:sz="0" w:space="0"/>
-            <w:left w:val="none" w:color="auto" w:sz="0" w:space="0"/>
-            <w:bottom w:val="single" w:color="auto" w:sz="4" w:space="0"/>
-            <w:right w:val="none" w:color="auto" w:sz="0" w:space="0"/>
-            <w:insideH w:val="none" w:color="auto" w:sz="0" w:space="0"/>
-            <w:insideV w:val="none" w:color="auto" w:sz="0" w:space="0"/>
-          </w:tblBorders>
-        </w:tblPrEx>
-        <w:trPr>
-          <w:wBefore w:w="0" w:type="dxa"/>
-          <w:wAfter w:w="0" w:type="dxa"/>
-          <w:cantSplit/>
-        </w:trPr>
-        <w:tc>
-          <w:tcPr>
-            <w:tcW w:w="3261" w:type="dxa"/>
-            <w:tcBorders>
-              <w:top w:val="nil"/>
-              <w:left w:val="nil"/>
               <w:bottom w:val="single" w:color="auto" w:sz="4" w:space="0"/>
               <w:right w:val="nil"/>
             </w:tcBorders>
@@ -4039,10 +4019,10 @@
         </w:tblCellMar>
       </w:tblPr>
       <w:tblGrid>
-        <w:gridCol w:w="1858"/>
-        <w:gridCol w:w="2126"/>
-        <w:gridCol w:w="1985"/>
-        <w:gridCol w:w="3969"/>
+        <w:gridCol w:w="2449"/>
+        <w:gridCol w:w="2100"/>
+        <w:gridCol w:w="2100"/>
+        <w:gridCol w:w="3289"/>
       </w:tblGrid>
       <w:tr>
         <w:trPr>
@@ -4052,7 +4032,7 @@
         </w:trPr>
         <w:tc>
           <w:tcPr>
-            <w:tcW w:w="1858" w:type="dxa"/>
+            <w:tcW w:w="2449" w:type="dxa"/>
             <w:tcBorders>
               <w:top w:val="single" w:color="000000" w:sz="4" w:space="0"/>
               <w:left w:val="single" w:color="000000" w:sz="4" w:space="0"/>
@@ -4083,7 +4063,7 @@
         </w:tc>
         <w:tc>
           <w:tcPr>
-            <w:tcW w:w="2126" w:type="dxa"/>
+            <w:tcW w:w="2100" w:type="dxa"/>
             <w:tcBorders>
               <w:top w:val="single" w:color="000000" w:sz="4" w:space="0"/>
               <w:left w:val="single" w:color="000000" w:sz="4" w:space="0"/>
@@ -4108,13 +4088,13 @@
                 <w:sz w:val="22"/>
                 <w:szCs w:val="22"/>
               </w:rPr>
-              <w:t>MKZ2.0F RES6</w:t>
-            </w:r>
-          </w:p>
-        </w:tc>
-        <w:tc>
-          <w:tcPr>
-            <w:tcW w:w="1985" w:type="dxa"/>
+              <w:t>BYD6460ST6A</w:t>
+            </w:r>
+          </w:p>
+        </w:tc>
+        <w:tc>
+          <w:tcPr>
+            <w:tcW w:w="2100" w:type="dxa"/>
             <w:tcBorders>
               <w:top w:val="single" w:color="000000" w:sz="4" w:space="0"/>
               <w:left w:val="single" w:color="000000" w:sz="4" w:space="0"/>
@@ -4145,7 +4125,7 @@
         </w:tc>
         <w:tc>
           <w:tcPr>
-            <w:tcW w:w="3969" w:type="dxa"/>
+            <w:tcW w:w="3289" w:type="dxa"/>
             <w:tcBorders>
               <w:top w:val="single" w:color="000000" w:sz="4" w:space="0"/>
               <w:left w:val="single" w:color="000000" w:sz="4" w:space="0"/>
@@ -4170,7 +4150,7 @@
                 <w:sz w:val="22"/>
                 <w:szCs w:val="22"/>
               </w:rPr>
-              <w:t>林肯</w:t>
+              <w:t>比亚迪（BYD）</w:t>
             </w:r>
           </w:p>
         </w:tc>
@@ -4183,7 +4163,7 @@
         </w:trPr>
         <w:tc>
           <w:tcPr>
-            <w:tcW w:w="1858" w:type="dxa"/>
+            <w:tcW w:w="2449" w:type="dxa"/>
             <w:tcBorders>
               <w:top w:val="single" w:color="000000" w:sz="4" w:space="0"/>
               <w:left w:val="single" w:color="000000" w:sz="4" w:space="0"/>
@@ -4214,7 +4194,7 @@
         </w:tc>
         <w:tc>
           <w:tcPr>
-            <w:tcW w:w="2126" w:type="dxa"/>
+            <w:tcW w:w="2100" w:type="dxa"/>
             <w:tcBorders>
               <w:top w:val="single" w:color="000000" w:sz="4" w:space="0"/>
               <w:left w:val="single" w:color="000000" w:sz="4" w:space="0"/>
@@ -4243,7 +4223,7 @@
         </w:tc>
         <w:tc>
           <w:tcPr>
-            <w:tcW w:w="1985" w:type="dxa"/>
+            <w:tcW w:w="2100" w:type="dxa"/>
             <w:tcBorders>
               <w:top w:val="single" w:color="000000" w:sz="4" w:space="0"/>
               <w:left w:val="single" w:color="000000" w:sz="4" w:space="0"/>
@@ -4274,7 +4254,7 @@
         </w:tc>
         <w:tc>
           <w:tcPr>
-            <w:tcW w:w="3969" w:type="dxa"/>
+            <w:tcW w:w="3289" w:type="dxa"/>
             <w:tcBorders>
               <w:top w:val="single" w:color="000000" w:sz="4" w:space="0"/>
               <w:left w:val="single" w:color="000000" w:sz="4" w:space="0"/>
@@ -4312,7 +4292,7 @@
         </w:trPr>
         <w:tc>
           <w:tcPr>
-            <w:tcW w:w="1858" w:type="dxa"/>
+            <w:tcW w:w="2449" w:type="dxa"/>
             <w:tcBorders>
               <w:top w:val="single" w:color="000000" w:sz="4" w:space="0"/>
               <w:left w:val="single" w:color="000000" w:sz="4" w:space="0"/>
@@ -4343,7 +4323,7 @@
         </w:tc>
         <w:tc>
           <w:tcPr>
-            <w:tcW w:w="2126" w:type="dxa"/>
+            <w:tcW w:w="2100" w:type="dxa"/>
             <w:tcBorders>
               <w:top w:val="single" w:color="000000" w:sz="4" w:space="0"/>
               <w:left w:val="single" w:color="000000" w:sz="4" w:space="0"/>
@@ -4368,13 +4348,13 @@
                 <w:sz w:val="22"/>
                 <w:szCs w:val="22"/>
               </w:rPr>
-              <w:t>识别方法:铭牌,位置:副驾驶侧B柱下方</w:t>
-            </w:r>
-          </w:p>
-        </w:tc>
-        <w:tc>
-          <w:tcPr>
-            <w:tcW w:w="1985" w:type="dxa"/>
+              <w:t>铭牌、右侧B柱下方</w:t>
+            </w:r>
+          </w:p>
+        </w:tc>
+        <w:tc>
+          <w:tcPr>
+            <w:tcW w:w="2100" w:type="dxa"/>
             <w:tcBorders>
               <w:top w:val="single" w:color="000000" w:sz="4" w:space="0"/>
               <w:left w:val="single" w:color="000000" w:sz="4" w:space="0"/>
@@ -4405,7 +4385,7 @@
         </w:tc>
         <w:tc>
           <w:tcPr>
-            <w:tcW w:w="3969" w:type="dxa"/>
+            <w:tcW w:w="3289" w:type="dxa"/>
             <w:tcBorders>
               <w:top w:val="single" w:color="000000" w:sz="4" w:space="0"/>
               <w:left w:val="single" w:color="000000" w:sz="4" w:space="0"/>
@@ -4430,7 +4410,7 @@
                 <w:sz w:val="22"/>
                 <w:szCs w:val="22"/>
               </w:rPr>
-              <w:t>福特汽车公司</w:t>
+              <w:t>比亚迪汽车有限公司</w:t>
             </w:r>
           </w:p>
         </w:tc>
@@ -4443,7 +4423,7 @@
         </w:trPr>
         <w:tc>
           <w:tcPr>
-            <w:tcW w:w="1858" w:type="dxa"/>
+            <w:tcW w:w="2449" w:type="dxa"/>
             <w:tcBorders>
               <w:top w:val="single" w:color="000000" w:sz="4" w:space="0"/>
               <w:left w:val="single" w:color="000000" w:sz="4" w:space="0"/>
@@ -4474,7 +4454,7 @@
         </w:tc>
         <w:tc>
           <w:tcPr>
-            <w:tcW w:w="2126" w:type="dxa"/>
+            <w:tcW w:w="2100" w:type="dxa"/>
             <w:tcBorders>
               <w:top w:val="single" w:color="000000" w:sz="4" w:space="0"/>
               <w:left w:val="single" w:color="000000" w:sz="4" w:space="0"/>
@@ -4499,13 +4479,13 @@
                 <w:sz w:val="22"/>
                 <w:szCs w:val="22"/>
               </w:rPr>
-              <w:t>墨西哥索诺拉州埃莫西约市工业园区,科罗拉多公路4.5km处</w:t>
-            </w:r>
-          </w:p>
-        </w:tc>
-        <w:tc>
-          <w:tcPr>
-            <w:tcW w:w="1985" w:type="dxa"/>
+              <w:t>西安市高新区草堂科技产业基地秦岭大道西1号</w:t>
+            </w:r>
+          </w:p>
+        </w:tc>
+        <w:tc>
+          <w:tcPr>
+            <w:tcW w:w="2100" w:type="dxa"/>
             <w:tcBorders>
               <w:top w:val="single" w:color="000000" w:sz="4" w:space="0"/>
               <w:left w:val="single" w:color="000000" w:sz="4" w:space="0"/>
@@ -4536,7 +4516,7 @@
         </w:tc>
         <w:tc>
           <w:tcPr>
-            <w:tcW w:w="3969" w:type="dxa"/>
+            <w:tcW w:w="3289" w:type="dxa"/>
             <w:tcBorders>
               <w:top w:val="single" w:color="000000" w:sz="4" w:space="0"/>
               <w:left w:val="single" w:color="000000" w:sz="4" w:space="0"/>
@@ -4561,7 +4541,7 @@
                 <w:sz w:val="22"/>
                 <w:szCs w:val="22"/>
               </w:rPr>
-              <w:t>KR623117N</w:t>
+              <w:t>F20078402</w:t>
             </w:r>
           </w:p>
         </w:tc>
@@ -4574,7 +4554,7 @@
         </w:trPr>
         <w:tc>
           <w:tcPr>
-            <w:tcW w:w="1858" w:type="dxa"/>
+            <w:tcW w:w="2449" w:type="dxa"/>
             <w:tcBorders>
               <w:top w:val="single" w:color="000000" w:sz="4" w:space="0"/>
               <w:left w:val="single" w:color="000000" w:sz="4" w:space="0"/>
@@ -4605,7 +4585,7 @@
         </w:tc>
         <w:tc>
           <w:tcPr>
-            <w:tcW w:w="2126" w:type="dxa"/>
+            <w:tcW w:w="2100" w:type="dxa"/>
             <w:tcBorders>
               <w:top w:val="single" w:color="000000" w:sz="4" w:space="0"/>
               <w:bottom w:val="single" w:color="000000" w:sz="4" w:space="0"/>
@@ -4629,13 +4609,13 @@
                 <w:sz w:val="22"/>
                 <w:szCs w:val="22"/>
               </w:rPr>
-              <w:t>1869</w:t>
-            </w:r>
-          </w:p>
-        </w:tc>
-        <w:tc>
-          <w:tcPr>
-            <w:tcW w:w="1985" w:type="dxa"/>
+              <w:t>1775</w:t>
+            </w:r>
+          </w:p>
+        </w:tc>
+        <w:tc>
+          <w:tcPr>
+            <w:tcW w:w="2100" w:type="dxa"/>
             <w:tcBorders>
               <w:top w:val="single" w:color="000000" w:sz="4" w:space="0"/>
               <w:left w:val="single" w:color="000000" w:sz="4" w:space="0"/>
@@ -4666,7 +4646,7 @@
         </w:tc>
         <w:tc>
           <w:tcPr>
-            <w:tcW w:w="3969" w:type="dxa"/>
+            <w:tcW w:w="3289" w:type="dxa"/>
             <w:tcBorders>
               <w:top w:val="single" w:color="000000" w:sz="4" w:space="0"/>
               <w:left w:val="single" w:color="000000" w:sz="4" w:space="0"/>
@@ -4691,7 +4671,7 @@
                 <w:sz w:val="22"/>
                 <w:szCs w:val="22"/>
               </w:rPr>
-              <w:t>N/福特汽车公司</w:t>
+              <w:t>BYD476ZQB/比亚迪汽车有限公司</w:t>
             </w:r>
           </w:p>
         </w:tc>
@@ -4704,7 +4684,7 @@
         </w:trPr>
         <w:tc>
           <w:tcPr>
-            <w:tcW w:w="1858" w:type="dxa"/>
+            <w:tcW w:w="2449" w:type="dxa"/>
             <w:tcBorders>
               <w:top w:val="single" w:color="000000" w:sz="4" w:space="0"/>
               <w:left w:val="single" w:color="000000" w:sz="4" w:space="0"/>
@@ -4735,7 +4715,7 @@
         </w:tc>
         <w:tc>
           <w:tcPr>
-            <w:tcW w:w="2126" w:type="dxa"/>
+            <w:tcW w:w="2100" w:type="dxa"/>
             <w:tcBorders>
               <w:top w:val="single" w:color="000000" w:sz="4" w:space="0"/>
               <w:bottom w:val="single" w:color="000000" w:sz="4" w:space="0"/>
@@ -4759,13 +4739,13 @@
                 <w:sz w:val="22"/>
                 <w:szCs w:val="22"/>
               </w:rPr>
-              <w:t>前:*2G3-5E242-*(*)(*)(*)/前:Faurecia</w:t>
-            </w:r>
-          </w:p>
-        </w:tc>
-        <w:tc>
-          <w:tcPr>
-            <w:tcW w:w="1985" w:type="dxa"/>
+              <w:t>前:GS6J3024;后:GS64007/前:长沙佛吉亚排气控制技术有限公司;后:比亚迪汽车有限公司</w:t>
+            </w:r>
+          </w:p>
+        </w:tc>
+        <w:tc>
+          <w:tcPr>
+            <w:tcW w:w="2100" w:type="dxa"/>
             <w:tcBorders>
               <w:top w:val="single" w:color="000000" w:sz="4" w:space="0"/>
               <w:left w:val="single" w:color="000000" w:sz="4" w:space="0"/>
@@ -4796,7 +4776,7 @@
         </w:tc>
         <w:tc>
           <w:tcPr>
-            <w:tcW w:w="3969" w:type="dxa"/>
+            <w:tcW w:w="3289" w:type="dxa"/>
             <w:tcBorders>
               <w:top w:val="single" w:color="000000" w:sz="4" w:space="0"/>
               <w:bottom w:val="single" w:color="000000" w:sz="4" w:space="0"/>
@@ -4820,7 +4800,7 @@
                 <w:sz w:val="22"/>
                 <w:szCs w:val="22"/>
               </w:rPr>
-              <w:t>前:单元1:BASF/前:单元1:NGK/前:Faurecia</w:t>
+              <w:t>前:单元1:巴斯夫催化剂(上海)有限公司;后:单元1:巴斯夫催化剂(上海)有限公司/前:单元1:康宁(上海)有限公司;后:单元1:康宁(上海)有限公司/前:长沙佛吉亚排气控制技术有限公司;后:比亚迪汽车有限公司</w:t>
             </w:r>
           </w:p>
         </w:tc>
@@ -4833,7 +4813,7 @@
         </w:trPr>
         <w:tc>
           <w:tcPr>
-            <w:tcW w:w="1858" w:type="dxa"/>
+            <w:tcW w:w="2449" w:type="dxa"/>
             <w:tcBorders>
               <w:top w:val="single" w:color="000000" w:sz="4" w:space="0"/>
               <w:left w:val="single" w:color="000000" w:sz="4" w:space="0"/>
@@ -4864,7 +4844,7 @@
         </w:tc>
         <w:tc>
           <w:tcPr>
-            <w:tcW w:w="2126" w:type="dxa"/>
+            <w:tcW w:w="2100" w:type="dxa"/>
             <w:tcBorders>
               <w:top w:val="single" w:color="000000" w:sz="4" w:space="0"/>
               <w:bottom w:val="single" w:color="000000" w:sz="4" w:space="0"/>
@@ -4888,13 +4868,13 @@
                 <w:sz w:val="22"/>
                 <w:szCs w:val="22"/>
               </w:rPr>
-              <w:t>后:S7A-5H251-*(*)(*)(*)/后:Faurecia</w:t>
-            </w:r>
-          </w:p>
-        </w:tc>
-        <w:tc>
-          <w:tcPr>
-            <w:tcW w:w="1985" w:type="dxa"/>
+              <w:t>前:GS6J3024/前:长沙佛吉亚排气控制技术有限公司</w:t>
+            </w:r>
+          </w:p>
+        </w:tc>
+        <w:tc>
+          <w:tcPr>
+            <w:tcW w:w="2100" w:type="dxa"/>
             <w:tcBorders>
               <w:top w:val="single" w:color="000000" w:sz="4" w:space="0"/>
               <w:left w:val="single" w:color="000000" w:sz="4" w:space="0"/>
@@ -4925,7 +4905,7 @@
         </w:tc>
         <w:tc>
           <w:tcPr>
-            <w:tcW w:w="3969" w:type="dxa"/>
+            <w:tcW w:w="3289" w:type="dxa"/>
             <w:tcBorders>
               <w:top w:val="single" w:color="000000" w:sz="4" w:space="0"/>
               <w:bottom w:val="single" w:color="000000" w:sz="4" w:space="0"/>
@@ -4949,7 +4929,7 @@
                 <w:sz w:val="22"/>
                 <w:szCs w:val="22"/>
               </w:rPr>
-              <w:t>后:单元1:BASF/后:单元1:NGK/后:Faurecia</w:t>
+              <w:t>前:单元1:巴斯夫催化剂(上海)有限公司/前:单元1:康宁汽车环保(合肥)有限公司/前:长沙佛吉亚排气控制技术有限公司</w:t>
             </w:r>
           </w:p>
         </w:tc>
@@ -4962,7 +4942,7 @@
         </w:trPr>
         <w:tc>
           <w:tcPr>
-            <w:tcW w:w="1858" w:type="dxa"/>
+            <w:tcW w:w="2449" w:type="dxa"/>
             <w:tcBorders>
               <w:top w:val="single" w:color="000000" w:sz="4" w:space="0"/>
               <w:left w:val="single" w:color="000000" w:sz="4" w:space="0"/>
@@ -4993,7 +4973,7 @@
         </w:tc>
         <w:tc>
           <w:tcPr>
-            <w:tcW w:w="2126" w:type="dxa"/>
+            <w:tcW w:w="2100" w:type="dxa"/>
             <w:tcBorders>
               <w:top w:val="single" w:color="000000" w:sz="4" w:space="0"/>
               <w:bottom w:val="single" w:color="000000" w:sz="4" w:space="0"/>
@@ -5017,13 +4997,13 @@
                 <w:sz w:val="22"/>
                 <w:szCs w:val="22"/>
               </w:rPr>
-              <w:t>****-9E857-*(*)(*)(*)/Delphi</w:t>
-            </w:r>
-          </w:p>
-        </w:tc>
-        <w:tc>
-          <w:tcPr>
-            <w:tcW w:w="1985" w:type="dxa"/>
+              <w:t>CC210/斯丹德汽车系统(苏州)有限公司</w:t>
+            </w:r>
+          </w:p>
+        </w:tc>
+        <w:tc>
+          <w:tcPr>
+            <w:tcW w:w="2100" w:type="dxa"/>
             <w:tcBorders>
               <w:top w:val="single" w:color="000000" w:sz="4" w:space="0"/>
               <w:left w:val="single" w:color="000000" w:sz="4" w:space="0"/>
@@ -5054,7 +5034,7 @@
         </w:tc>
         <w:tc>
           <w:tcPr>
-            <w:tcW w:w="3969" w:type="dxa"/>
+            <w:tcW w:w="3289" w:type="dxa"/>
             <w:tcBorders>
               <w:top w:val="single" w:color="000000" w:sz="4" w:space="0"/>
               <w:bottom w:val="single" w:color="000000" w:sz="4" w:space="0"/>
@@ -5078,7 +5058,7 @@
                 <w:sz w:val="22"/>
                 <w:szCs w:val="22"/>
               </w:rPr>
-              <w:t>前:*1GA-9Y460-*(*)(*)(*);后: *S7A-9G444-*(*)(*)(*)/Bosch</w:t>
+              <w:t>前:LSUADV/后:LSF4.2/联合汽车电子有限公司</w:t>
             </w:r>
           </w:p>
         </w:tc>
@@ -5091,7 +5071,7 @@
         </w:trPr>
         <w:tc>
           <w:tcPr>
-            <w:tcW w:w="1858" w:type="dxa"/>
+            <w:tcW w:w="2449" w:type="dxa"/>
             <w:tcBorders>
               <w:top w:val="single" w:color="000000" w:sz="4" w:space="0"/>
               <w:left w:val="single" w:color="000000" w:sz="4" w:space="0"/>
@@ -5122,7 +5102,7 @@
         </w:tc>
         <w:tc>
           <w:tcPr>
-            <w:tcW w:w="2126" w:type="dxa"/>
+            <w:tcW w:w="2100" w:type="dxa"/>
             <w:tcBorders>
               <w:top w:val="single" w:color="000000" w:sz="4" w:space="0"/>
               <w:bottom w:val="single" w:color="000000" w:sz="4" w:space="0"/>
@@ -5146,13 +5126,13 @@
                 <w:sz w:val="22"/>
                 <w:szCs w:val="22"/>
               </w:rPr>
-              <w:t>*J7E-6A785-*(*)(*)(*)/Nifco</w:t>
-            </w:r>
-          </w:p>
-        </w:tc>
-        <w:tc>
-          <w:tcPr>
-            <w:tcW w:w="1985" w:type="dxa"/>
+              <w:t>BYD476ZQB-1014100/重庆溯联塑胶股份有限公司</w:t>
+            </w:r>
+          </w:p>
+        </w:tc>
+        <w:tc>
+          <w:tcPr>
+            <w:tcW w:w="2100" w:type="dxa"/>
             <w:tcBorders>
               <w:top w:val="single" w:color="000000" w:sz="4" w:space="0"/>
               <w:left w:val="single" w:color="000000" w:sz="4" w:space="0"/>
@@ -5183,7 +5163,7 @@
         </w:tc>
         <w:tc>
           <w:tcPr>
-            <w:tcW w:w="3969" w:type="dxa"/>
+            <w:tcW w:w="3289" w:type="dxa"/>
             <w:tcBorders>
               <w:top w:val="single" w:color="000000" w:sz="4" w:space="0"/>
               <w:bottom w:val="single" w:color="000000" w:sz="4" w:space="0"/>
@@ -5220,7 +5200,7 @@
         </w:trPr>
         <w:tc>
           <w:tcPr>
-            <w:tcW w:w="1858" w:type="dxa"/>
+            <w:tcW w:w="2449" w:type="dxa"/>
             <w:tcBorders>
               <w:top w:val="single" w:color="000000" w:sz="4" w:space="0"/>
               <w:left w:val="single" w:color="000000" w:sz="4" w:space="0"/>
@@ -5251,7 +5231,7 @@
         </w:tc>
         <w:tc>
           <w:tcPr>
-            <w:tcW w:w="2126" w:type="dxa"/>
+            <w:tcW w:w="2100" w:type="dxa"/>
             <w:tcBorders>
               <w:top w:val="single" w:color="000000" w:sz="4" w:space="0"/>
               <w:bottom w:val="single" w:color="000000" w:sz="4" w:space="0"/>
@@ -5275,13 +5255,13 @@
                 <w:sz w:val="22"/>
                 <w:szCs w:val="22"/>
               </w:rPr>
-              <w:t>福特汽车公司</w:t>
-            </w:r>
-          </w:p>
-        </w:tc>
-        <w:tc>
-          <w:tcPr>
-            <w:tcW w:w="1985" w:type="dxa"/>
+              <w:t>联合汽车电子有限公司</w:t>
+            </w:r>
+          </w:p>
+        </w:tc>
+        <w:tc>
+          <w:tcPr>
+            <w:tcW w:w="2100" w:type="dxa"/>
             <w:tcBorders>
               <w:top w:val="single" w:color="000000" w:sz="4" w:space="0"/>
               <w:left w:val="single" w:color="000000" w:sz="4" w:space="0"/>
@@ -5312,7 +5292,7 @@
         </w:tc>
         <w:tc>
           <w:tcPr>
-            <w:tcW w:w="3969" w:type="dxa"/>
+            <w:tcW w:w="3289" w:type="dxa"/>
             <w:tcBorders>
               <w:top w:val="single" w:color="000000" w:sz="4" w:space="0"/>
               <w:bottom w:val="single" w:color="000000" w:sz="4" w:space="0"/>
@@ -5336,7 +5316,7 @@
                 <w:sz w:val="22"/>
                 <w:szCs w:val="22"/>
               </w:rPr>
-              <w:t>*P5A-12A650-*(*)(*)(*)/Bosch</w:t>
+              <w:t>MG1US/联合汽车电子有限公司</w:t>
             </w:r>
           </w:p>
         </w:tc>
@@ -5349,7 +5329,7 @@
         </w:trPr>
         <w:tc>
           <w:tcPr>
-            <w:tcW w:w="1858" w:type="dxa"/>
+            <w:tcW w:w="2449" w:type="dxa"/>
             <w:tcBorders>
               <w:top w:val="single" w:color="000000" w:sz="4" w:space="0"/>
               <w:left w:val="single" w:color="000000" w:sz="4" w:space="0"/>
@@ -5380,7 +5360,7 @@
         </w:tc>
         <w:tc>
           <w:tcPr>
-            <w:tcW w:w="2126" w:type="dxa"/>
+            <w:tcW w:w="2100" w:type="dxa"/>
             <w:tcBorders>
               <w:top w:val="single" w:color="000000" w:sz="4" w:space="0"/>
               <w:right w:val="single" w:color="000000" w:sz="4" w:space="0"/>
@@ -5409,7 +5389,7 @@
         </w:tc>
         <w:tc>
           <w:tcPr>
-            <w:tcW w:w="1985" w:type="dxa"/>
+            <w:tcW w:w="2100" w:type="dxa"/>
             <w:tcBorders>
               <w:top w:val="single" w:color="000000" w:sz="4" w:space="0"/>
               <w:left w:val="single" w:color="000000" w:sz="4" w:space="0"/>
@@ -5440,7 +5420,7 @@
         </w:tc>
         <w:tc>
           <w:tcPr>
-            <w:tcW w:w="3969" w:type="dxa"/>
+            <w:tcW w:w="3289" w:type="dxa"/>
             <w:tcBorders>
               <w:top w:val="single" w:color="000000" w:sz="4" w:space="0"/>
               <w:bottom w:val="single" w:color="000000" w:sz="4" w:space="0"/>
@@ -5464,7 +5444,7 @@
                 <w:sz w:val="22"/>
                 <w:szCs w:val="22"/>
               </w:rPr>
-              <w:t>*P53-5L274-*(*)(*)(*)/Faurecia</w:t>
+              <w:t>前BYDSE/后BYDS6A/比亚迪汽车工业有限公司/比亚迪汽车有限公司</w:t>
             </w:r>
           </w:p>
         </w:tc>
@@ -5477,7 +5457,7 @@
         </w:trPr>
         <w:tc>
           <w:tcPr>
-            <w:tcW w:w="1858" w:type="dxa"/>
+            <w:tcW w:w="2449" w:type="dxa"/>
             <w:tcBorders>
               <w:top w:val="single" w:color="000000" w:sz="4" w:space="0"/>
               <w:left w:val="single" w:color="000000" w:sz="4" w:space="0"/>
@@ -5508,7 +5488,7 @@
         </w:tc>
         <w:tc>
           <w:tcPr>
-            <w:tcW w:w="2126" w:type="dxa"/>
+            <w:tcW w:w="2100" w:type="dxa"/>
             <w:tcBorders>
               <w:top w:val="single" w:color="000000" w:sz="4" w:space="0"/>
               <w:left w:val="single" w:color="000000" w:sz="4" w:space="0"/>
@@ -5533,13 +5513,13 @@
                 <w:sz w:val="22"/>
                 <w:szCs w:val="22"/>
               </w:rPr>
-              <w:t>*2GE-9G438-*(*)(*)(*)/Borg-Warner</w:t>
-            </w:r>
-          </w:p>
-        </w:tc>
-        <w:tc>
-          <w:tcPr>
-            <w:tcW w:w="1985" w:type="dxa"/>
+              <w:t>VT01/宁波丰沃涡轮增压系统有限公司</w:t>
+            </w:r>
+          </w:p>
+        </w:tc>
+        <w:tc>
+          <w:tcPr>
+            <w:tcW w:w="2100" w:type="dxa"/>
             <w:tcBorders>
               <w:top w:val="single" w:color="000000" w:sz="4" w:space="0"/>
               <w:left w:val="single" w:color="000000" w:sz="4" w:space="0"/>
@@ -5570,7 +5550,7 @@
         </w:tc>
         <w:tc>
           <w:tcPr>
-            <w:tcW w:w="3969" w:type="dxa"/>
+            <w:tcW w:w="3289" w:type="dxa"/>
             <w:tcBorders>
               <w:top w:val="single" w:color="000000" w:sz="4" w:space="0"/>
               <w:left w:val="single" w:color="000000" w:sz="4" w:space="0"/>
@@ -5595,7 +5575,7 @@
                 <w:sz w:val="22"/>
                 <w:szCs w:val="22"/>
               </w:rPr>
-              <w:t>空空</w:t>
+              <w:t>空水</w:t>
             </w:r>
           </w:p>
         </w:tc>
@@ -5646,6 +5626,16 @@
         <w:gridCol w:w="3300"/>
       </w:tblGrid>
       <w:tr>
+        <w:tblPrEx>
+          <w:tblBorders>
+            <w:top w:val="none" w:color="auto" w:sz="0" w:space="0"/>
+            <w:left w:val="none" w:color="auto" w:sz="0" w:space="0"/>
+            <w:bottom w:val="single" w:color="auto" w:sz="4" w:space="0"/>
+            <w:right w:val="none" w:color="auto" w:sz="0" w:space="0"/>
+            <w:insideH w:val="none" w:color="auto" w:sz="0" w:space="0"/>
+            <w:insideV w:val="none" w:color="auto" w:sz="0" w:space="0"/>
+          </w:tblBorders>
+        </w:tblPrEx>
         <w:trPr>
           <w:wBefore w:w="0" w:type="dxa"/>
           <w:wAfter w:w="0" w:type="dxa"/>
@@ -5752,6 +5742,16 @@
         </w:tc>
       </w:tr>
       <w:tr>
+        <w:tblPrEx>
+          <w:tblBorders>
+            <w:top w:val="none" w:color="auto" w:sz="0" w:space="0"/>
+            <w:left w:val="none" w:color="auto" w:sz="0" w:space="0"/>
+            <w:bottom w:val="single" w:color="auto" w:sz="4" w:space="0"/>
+            <w:right w:val="none" w:color="auto" w:sz="0" w:space="0"/>
+            <w:insideH w:val="none" w:color="auto" w:sz="0" w:space="0"/>
+            <w:insideV w:val="none" w:color="auto" w:sz="0" w:space="0"/>
+          </w:tblBorders>
+        </w:tblPrEx>
         <w:trPr>
           <w:wBefore w:w="0" w:type="dxa"/>
           <w:wAfter w:w="0" w:type="dxa"/>
@@ -5817,6 +5817,16 @@
         </w:tc>
       </w:tr>
       <w:tr>
+        <w:tblPrEx>
+          <w:tblBorders>
+            <w:top w:val="none" w:color="auto" w:sz="0" w:space="0"/>
+            <w:left w:val="none" w:color="auto" w:sz="0" w:space="0"/>
+            <w:bottom w:val="single" w:color="auto" w:sz="4" w:space="0"/>
+            <w:right w:val="none" w:color="auto" w:sz="0" w:space="0"/>
+            <w:insideH w:val="none" w:color="auto" w:sz="0" w:space="0"/>
+            <w:insideV w:val="none" w:color="auto" w:sz="0" w:space="0"/>
+          </w:tblBorders>
+        </w:tblPrEx>
         <w:trPr>
           <w:wBefore w:w="0" w:type="dxa"/>
           <w:wAfter w:w="0" w:type="dxa"/>
@@ -6139,7 +6149,7 @@
                 <w:sz w:val="22"/>
                 <w:szCs w:val="22"/>
               </w:rPr>
-              <w:t>MKZ2.0F RES6</w:t>
+              <w:t>BYD6460ST6A</w:t>
             </w:r>
           </w:p>
         </w:tc>
@@ -6205,7 +6215,7 @@
                 <w:sz w:val="21"/>
                 <w:szCs w:val="21"/>
               </w:rPr>
-              <w:t>3LN6L5EN9KR623117</w:t>
+              <w:t>LGXCG4DF2L0157986</w:t>
             </w:r>
           </w:p>
         </w:tc>
@@ -6287,7 +6297,7 @@
                 <w:sz w:val="21"/>
                 <w:szCs w:val="21"/>
               </w:rPr>
-              <w:t>福特汽车公司</w:t>
+              <w:t>比亚迪汽车有限公司</w:t>
             </w:r>
           </w:p>
         </w:tc>
@@ -6499,7 +6509,7 @@
                 <w:sz w:val="21"/>
                 <w:szCs w:val="21"/>
               </w:rPr>
-              <w:t>前:*2G3-5E242-*(*)(*)(*)</w:t>
+              <w:t>前:GS6J3024;后:GS64007</w:t>
             </w:r>
           </w:p>
         </w:tc>
@@ -6599,7 +6609,7 @@
                 <w:sz w:val="21"/>
                 <w:szCs w:val="21"/>
               </w:rPr>
-              <w:t>1869</w:t>
+              <w:t>1775</w:t>
             </w:r>
           </w:p>
         </w:tc>
@@ -6664,7 +6674,7 @@
                 <w:sz w:val="21"/>
                 <w:szCs w:val="21"/>
               </w:rPr>
-              <w:t>2144</w:t>
+              <w:t>2050</w:t>
             </w:r>
           </w:p>
         </w:tc>
@@ -6746,7 +6756,7 @@
                 <w:sz w:val="21"/>
                 <w:szCs w:val="21"/>
               </w:rPr>
-              <w:t>N</w:t>
+              <w:t>BYD476ZQB</w:t>
             </w:r>
           </w:p>
         </w:tc>
@@ -6811,7 +6821,7 @@
                 <w:sz w:val="21"/>
                 <w:szCs w:val="21"/>
               </w:rPr>
-              <w:t>KR623117N</w:t>
+              <w:t>F20078402</w:t>
             </w:r>
           </w:p>
         </w:tc>
@@ -6893,7 +6903,7 @@
                 <w:sz w:val="22"/>
                 <w:szCs w:val="22"/>
               </w:rPr>
-              <w:t>福特汽车公司</w:t>
+              <w:t>东风本田汽车有限公司</w:t>
             </w:r>
           </w:p>
         </w:tc>
@@ -6958,7 +6968,7 @@
                 <w:sz w:val="21"/>
                 <w:szCs w:val="21"/>
               </w:rPr>
-              <w:t>1.999</w:t>
+              <w:t>1.497</w:t>
             </w:r>
           </w:p>
         </w:tc>
@@ -7040,7 +7050,7 @@
                 <w:sz w:val="21"/>
                 <w:szCs w:val="21"/>
               </w:rPr>
-              <w:t>4</w:t>
+              <w:t>--</w:t>
             </w:r>
           </w:p>
         </w:tc>
@@ -7834,7 +7844,7 @@
                 <w:color w:val="000000"/>
                 <w:sz w:val="22"/>
               </w:rPr>
-              <w:t>--</w:t>
+              <w:t>Z30207AF81</w:t>
             </w:r>
           </w:p>
         </w:tc>
@@ -7896,7 +7906,7 @@
                 <w:color w:val="000000"/>
                 <w:sz w:val="22"/>
               </w:rPr>
-              <w:t>--</w:t>
+              <w:t>C590CA7D</w:t>
             </w:r>
           </w:p>
         </w:tc>
@@ -8243,7 +8253,7 @@
                 <w:color w:val="000000"/>
                 <w:sz w:val="22"/>
               </w:rPr>
-              <w:t>JP5A-14C204-GD</w:t>
+              <w:t>4A390017277530</w:t>
             </w:r>
           </w:p>
         </w:tc>
@@ -8288,24 +8298,24 @@
               <w:right w:val="single" w:color="auto" w:sz="6" w:space="0"/>
             </w:tcBorders>
             <w:noWrap w:val="0"/>
-            <w:vAlign w:val="top"/>
-          </w:tcPr>
-          <w:p>
-            <w:pPr>
-              <w:jc w:val="center"/>
-              <w:rPr>
-                <w:rFonts w:hint="eastAsia" w:hAnsi="宋体"/>
-                <w:color w:val="000000"/>
-                <w:sz w:val="22"/>
-              </w:rPr>
-            </w:pPr>
-            <w:r>
-              <w:rPr>
-                <w:rFonts w:hint="eastAsia" w:hAnsi="宋体"/>
-                <w:color w:val="000000"/>
-                <w:sz w:val="22"/>
-              </w:rPr>
-              <w:t>3E99E646</w:t>
+            <w:vAlign w:val="center"/>
+          </w:tcPr>
+          <w:p>
+            <w:pPr>
+              <w:jc w:val="center"/>
+              <w:rPr>
+                <w:rFonts w:hint="eastAsia" w:hAnsi="宋体"/>
+                <w:color w:val="000000"/>
+                <w:sz w:val="22"/>
+              </w:rPr>
+            </w:pPr>
+            <w:r>
+              <w:rPr>
+                <w:rFonts w:hint="eastAsia" w:hAnsi="宋体"/>
+                <w:color w:val="000000"/>
+                <w:sz w:val="22"/>
+              </w:rPr>
+              <w:t>0005EB47</w:t>
             </w:r>
           </w:p>
         </w:tc>
@@ -8495,6 +8505,16 @@
         <w:gridCol w:w="34"/>
       </w:tblGrid>
       <w:tr>
+        <w:tblPrEx>
+          <w:tblBorders>
+            <w:top w:val="none" w:color="auto" w:sz="0" w:space="0"/>
+            <w:left w:val="none" w:color="auto" w:sz="0" w:space="0"/>
+            <w:bottom w:val="single" w:color="auto" w:sz="4" w:space="0"/>
+            <w:right w:val="none" w:color="auto" w:sz="0" w:space="0"/>
+            <w:insideH w:val="none" w:color="auto" w:sz="0" w:space="0"/>
+            <w:insideV w:val="none" w:color="auto" w:sz="0" w:space="0"/>
+          </w:tblBorders>
+        </w:tblPrEx>
         <w:trPr>
           <w:wBefore w:w="0" w:type="dxa"/>
           <w:wAfter w:w="0" w:type="dxa"/>
@@ -8611,6 +8631,16 @@
         </w:tc>
       </w:tr>
       <w:tr>
+        <w:tblPrEx>
+          <w:tblBorders>
+            <w:top w:val="none" w:color="auto" w:sz="0" w:space="0"/>
+            <w:left w:val="none" w:color="auto" w:sz="0" w:space="0"/>
+            <w:bottom w:val="single" w:color="auto" w:sz="4" w:space="0"/>
+            <w:right w:val="none" w:color="auto" w:sz="0" w:space="0"/>
+            <w:insideH w:val="none" w:color="auto" w:sz="0" w:space="0"/>
+            <w:insideV w:val="none" w:color="auto" w:sz="0" w:space="0"/>
+          </w:tblBorders>
+        </w:tblPrEx>
         <w:trPr>
           <w:gridAfter w:val="1"/>
           <w:wBefore w:w="0" w:type="dxa"/>
@@ -8676,6 +8706,16 @@
         </w:tc>
       </w:tr>
       <w:tr>
+        <w:tblPrEx>
+          <w:tblBorders>
+            <w:top w:val="none" w:color="auto" w:sz="0" w:space="0"/>
+            <w:left w:val="none" w:color="auto" w:sz="0" w:space="0"/>
+            <w:bottom w:val="single" w:color="auto" w:sz="4" w:space="0"/>
+            <w:right w:val="none" w:color="auto" w:sz="0" w:space="0"/>
+            <w:insideH w:val="none" w:color="auto" w:sz="0" w:space="0"/>
+            <w:insideV w:val="none" w:color="auto" w:sz="0" w:space="0"/>
+          </w:tblBorders>
+        </w:tblPrEx>
         <w:trPr>
           <w:wBefore w:w="0" w:type="dxa"/>
           <w:wAfter w:w="0" w:type="dxa"/>
@@ -8795,7 +8835,7 @@
           <w:sz w:val="24"/>
           <w:szCs w:val="24"/>
         </w:rPr>
-        <w:t>检验地点：郑州市惠济区花园路与开元交叉口河南汽贸中心院内</w:t>
+        <w:t>检验地点：郑州市惠济区花园北路与开元路交叉口省汽贸中心</w:t>
       </w:r>
     </w:p>
     <w:p>
@@ -8814,7 +8854,7 @@
           <w:sz w:val="24"/>
           <w:szCs w:val="24"/>
         </w:rPr>
-        <w:t xml:space="preserve">检验日期：2020年9月16日 </w:t>
+        <w:t xml:space="preserve">检验日期：2020年9月17日 </w:t>
       </w:r>
     </w:p>
     <w:p>
